--- a/ePortfolio/site content.docx
+++ b/ePortfolio/site content.docx
@@ -4,20 +4,13 @@
   <w:body>
     <w:p>
       <w:pPr>
-        <w:rPr>
-          <w:rFonts w:ascii="Verdana" w:hAnsi="Verdana"/>
-          <w:color w:val="222222"/>
-          <w:sz w:val="18"/>
-          <w:szCs w:val="18"/>
-          <w:shd w:val="clear" w:color="auto" w:fill="FFFFFF"/>
-        </w:rPr>
-      </w:pPr>
-      <w:r>
-        <w:rPr>
-          <w:rFonts w:ascii="Verdana" w:hAnsi="Verdana"/>
-          <w:color w:val="222222"/>
-          <w:sz w:val="18"/>
-          <w:szCs w:val="18"/>
+        <w:pStyle w:val="Heading1"/>
+        <w:rPr>
+          <w:shd w:val="clear" w:color="auto" w:fill="FFFFFF"/>
+        </w:rPr>
+      </w:pPr>
+      <w:r>
+        <w:rPr>
           <w:shd w:val="clear" w:color="auto" w:fill="FFFFFF"/>
         </w:rPr>
         <w:t>Intro</w:t>
@@ -41,145 +34,18 @@
           <w:szCs w:val="18"/>
           <w:shd w:val="clear" w:color="auto" w:fill="FFFFFF"/>
         </w:rPr>
-        <w:t xml:space="preserve">This is the culmination of my </w:t>
-      </w:r>
-      <w:r>
-        <w:rPr>
-          <w:rFonts w:ascii="Verdana" w:hAnsi="Verdana"/>
-          <w:color w:val="222222"/>
-          <w:sz w:val="18"/>
-          <w:szCs w:val="18"/>
-          <w:shd w:val="clear" w:color="auto" w:fill="FFFFFF"/>
-        </w:rPr>
-        <w:t>BYU-Idaho</w:t>
-      </w:r>
-      <w:r>
-        <w:rPr>
-          <w:rFonts w:ascii="Verdana" w:hAnsi="Verdana"/>
-          <w:color w:val="222222"/>
-          <w:sz w:val="18"/>
-          <w:szCs w:val="18"/>
-          <w:shd w:val="clear" w:color="auto" w:fill="FFFFFF"/>
-        </w:rPr>
-        <w:t xml:space="preserve"> education</w:t>
-      </w:r>
-      <w:r>
-        <w:rPr>
-          <w:rFonts w:ascii="Verdana" w:hAnsi="Verdana"/>
-          <w:color w:val="222222"/>
-          <w:sz w:val="18"/>
-          <w:szCs w:val="18"/>
-          <w:shd w:val="clear" w:color="auto" w:fill="FFFFFF"/>
-        </w:rPr>
-        <w:t xml:space="preserve"> and work experience. Here</w:t>
-      </w:r>
-      <w:r>
-        <w:rPr>
-          <w:rFonts w:ascii="Verdana" w:hAnsi="Verdana"/>
-          <w:color w:val="222222"/>
-          <w:sz w:val="18"/>
-          <w:szCs w:val="18"/>
-          <w:shd w:val="clear" w:color="auto" w:fill="FFFFFF"/>
-        </w:rPr>
-        <w:t xml:space="preserve"> you will find examples of what I have learned and </w:t>
-      </w:r>
-      <w:r>
-        <w:rPr>
-          <w:rFonts w:ascii="Verdana" w:hAnsi="Verdana"/>
-          <w:color w:val="222222"/>
-          <w:sz w:val="18"/>
-          <w:szCs w:val="18"/>
-          <w:shd w:val="clear" w:color="auto" w:fill="FFFFFF"/>
-        </w:rPr>
-        <w:t>achieved</w:t>
-      </w:r>
-      <w:r>
-        <w:rPr>
-          <w:rFonts w:ascii="Verdana" w:hAnsi="Verdana"/>
-          <w:color w:val="222222"/>
-          <w:sz w:val="18"/>
-          <w:szCs w:val="18"/>
-          <w:shd w:val="clear" w:color="auto" w:fill="FFFFFF"/>
-        </w:rPr>
-        <w:t xml:space="preserve"> studying </w:t>
-      </w:r>
-      <w:r>
-        <w:rPr>
-          <w:rFonts w:ascii="Verdana" w:hAnsi="Verdana"/>
-          <w:color w:val="222222"/>
-          <w:sz w:val="18"/>
-          <w:szCs w:val="18"/>
-          <w:shd w:val="clear" w:color="auto" w:fill="FFFFFF"/>
-        </w:rPr>
-        <w:t>Software Development. In addition, you can find my work experience and how it relates to Software Development</w:t>
-      </w:r>
-      <w:r>
-        <w:rPr>
-          <w:rFonts w:ascii="Verdana" w:hAnsi="Verdana"/>
-          <w:color w:val="222222"/>
-          <w:sz w:val="18"/>
-          <w:szCs w:val="18"/>
-          <w:shd w:val="clear" w:color="auto" w:fill="FFFFFF"/>
-        </w:rPr>
-        <w:t>. Hopefully, this portfolio is an accurate representation of my knowledge</w:t>
-      </w:r>
-      <w:r>
-        <w:rPr>
-          <w:rFonts w:ascii="Verdana" w:hAnsi="Verdana"/>
-          <w:color w:val="222222"/>
-          <w:sz w:val="18"/>
-          <w:szCs w:val="18"/>
-          <w:shd w:val="clear" w:color="auto" w:fill="FFFFFF"/>
-        </w:rPr>
-        <w:t xml:space="preserve">, </w:t>
-      </w:r>
-      <w:r>
-        <w:rPr>
-          <w:rFonts w:ascii="Verdana" w:hAnsi="Verdana"/>
-          <w:color w:val="222222"/>
-          <w:sz w:val="18"/>
-          <w:szCs w:val="18"/>
-          <w:shd w:val="clear" w:color="auto" w:fill="FFFFFF"/>
-        </w:rPr>
-        <w:t xml:space="preserve">level of education provided at </w:t>
-      </w:r>
-      <w:r>
-        <w:rPr>
-          <w:rFonts w:ascii="Verdana" w:hAnsi="Verdana"/>
-          <w:color w:val="222222"/>
-          <w:sz w:val="18"/>
-          <w:szCs w:val="18"/>
-          <w:shd w:val="clear" w:color="auto" w:fill="FFFFFF"/>
-        </w:rPr>
-        <w:t>BYU-I, and my work experience</w:t>
-      </w:r>
-      <w:r>
-        <w:rPr>
-          <w:rFonts w:ascii="Verdana" w:hAnsi="Verdana"/>
-          <w:color w:val="222222"/>
-          <w:sz w:val="18"/>
-          <w:szCs w:val="18"/>
-          <w:shd w:val="clear" w:color="auto" w:fill="FFFFFF"/>
-        </w:rPr>
-        <w:t>.</w:t>
+        <w:t>This is the culmination of my BYU-Idaho education and work experience. Here you will find examples of what I have learned and achieved studying Software Development. In addition, you can find my work experience and how it relates to Software Development. Hopefully, this portfolio is an accurate representation of my knowledge, level of education provided at BYU-I, and my work experience.</w:t>
       </w:r>
     </w:p>
     <w:p>
       <w:pPr>
-        <w:rPr>
-          <w:rFonts w:ascii="Verdana" w:hAnsi="Verdana"/>
-          <w:color w:val="222222"/>
-          <w:sz w:val="18"/>
-          <w:szCs w:val="18"/>
-          <w:shd w:val="clear" w:color="auto" w:fill="FFFFFF"/>
-        </w:rPr>
-      </w:pPr>
-      <w:r>
-        <w:rPr>
-          <w:rFonts w:ascii="Verdana" w:hAnsi="Verdana"/>
-          <w:color w:val="222222"/>
-          <w:sz w:val="18"/>
-          <w:szCs w:val="18"/>
+        <w:pStyle w:val="Heading1"/>
+        <w:rPr>
+          <w:shd w:val="clear" w:color="auto" w:fill="FFFFFF"/>
+        </w:rPr>
+      </w:pPr>
+      <w:r>
+        <w:rPr>
           <w:shd w:val="clear" w:color="auto" w:fill="FFFFFF"/>
         </w:rPr>
         <w:t>About Me</w:t>
@@ -355,29 +221,7 @@
           <w:szCs w:val="18"/>
           <w:shd w:val="clear" w:color="auto" w:fill="FFFFFF"/>
         </w:rPr>
-        <w:t xml:space="preserve">In 2013 I started working for Nationwide Insurance on the Personal Computer Technician (PCT) team supporting Nationwide’s tens of thousands of PC and Mac users. I excelled. I began to use my scripting and programming skills to automate my work. </w:t>
-      </w:r>
-      <w:proofErr w:type="gramStart"/>
-      <w:r>
-        <w:rPr>
-          <w:rFonts w:ascii="Verdana" w:hAnsi="Verdana"/>
-          <w:color w:val="222222"/>
-          <w:sz w:val="18"/>
-          <w:szCs w:val="18"/>
-          <w:shd w:val="clear" w:color="auto" w:fill="FFFFFF"/>
-        </w:rPr>
-        <w:t>Also</w:t>
-      </w:r>
-      <w:proofErr w:type="gramEnd"/>
-      <w:r>
-        <w:rPr>
-          <w:rFonts w:ascii="Verdana" w:hAnsi="Verdana"/>
-          <w:color w:val="222222"/>
-          <w:sz w:val="18"/>
-          <w:szCs w:val="18"/>
-          <w:shd w:val="clear" w:color="auto" w:fill="FFFFFF"/>
-        </w:rPr>
-        <w:t xml:space="preserve"> during this </w:t>
+        <w:t xml:space="preserve">In 2013 I started working for Nationwide Insurance on the Personal Computer Technician (PCT) team supporting Nationwide’s tens of thousands of PC and Mac users. I excelled. I began to use my scripting and programming skills to automate my work. Also during this </w:t>
       </w:r>
       <w:r>
         <w:rPr>
@@ -409,18 +253,16 @@
         </w:rPr>
         <w:t xml:space="preserve">, </w:t>
       </w:r>
-      <w:proofErr w:type="spellStart"/>
-      <w:r>
-        <w:rPr>
-          <w:rFonts w:ascii="Verdana" w:hAnsi="Verdana"/>
-          <w:color w:val="222222"/>
-          <w:sz w:val="18"/>
-          <w:szCs w:val="18"/>
-          <w:shd w:val="clear" w:color="auto" w:fill="FFFFFF"/>
-        </w:rPr>
-        <w:t>Javascript</w:t>
-      </w:r>
-      <w:proofErr w:type="spellEnd"/>
+      <w:r>
+        <w:rPr>
+          <w:rFonts w:ascii="Verdana" w:hAnsi="Verdana"/>
+          <w:color w:val="222222"/>
+          <w:sz w:val="18"/>
+          <w:szCs w:val="18"/>
+          <w:shd w:val="clear" w:color="auto" w:fill="FFFFFF"/>
+        </w:rPr>
+        <w:t>JavaScript</w:t>
+      </w:r>
       <w:r>
         <w:rPr>
           <w:rFonts w:ascii="Verdana" w:hAnsi="Verdana"/>
@@ -451,6 +293,137 @@
           <w:shd w:val="clear" w:color="auto" w:fill="FFFFFF"/>
         </w:rPr>
         <w:t>I hope this portfolio shows you a sense of the skills I have and how I have applied them.</w:t>
+      </w:r>
+    </w:p>
+    <w:p>
+      <w:pPr>
+        <w:pStyle w:val="Heading1"/>
+        <w:rPr>
+          <w:shd w:val="clear" w:color="auto" w:fill="FFFFFF"/>
+        </w:rPr>
+      </w:pPr>
+      <w:r>
+        <w:rPr>
+          <w:shd w:val="clear" w:color="auto" w:fill="FFFFFF"/>
+        </w:rPr>
+        <w:t>Nationwide Insurance</w:t>
+      </w:r>
+    </w:p>
+    <w:p>
+      <w:pPr>
+        <w:rPr>
+          <w:rFonts w:ascii="Verdana" w:hAnsi="Verdana"/>
+          <w:color w:val="222222"/>
+          <w:sz w:val="18"/>
+          <w:szCs w:val="18"/>
+          <w:shd w:val="clear" w:color="auto" w:fill="FFFFFF"/>
+        </w:rPr>
+      </w:pPr>
+      <w:r>
+        <w:rPr>
+          <w:rFonts w:ascii="Verdana" w:hAnsi="Verdana"/>
+          <w:color w:val="222222"/>
+          <w:sz w:val="18"/>
+          <w:szCs w:val="18"/>
+          <w:shd w:val="clear" w:color="auto" w:fill="FFFFFF"/>
+        </w:rPr>
+        <w:t xml:space="preserve">In 2013 I began to work for Nationwide Insurance as a contract Personal Computer Tech (PCT). I excelled so well that with in 6 months I became a fulltime employee. I continued to develop my skills in PC and Mac repair and troubleshooting. I quickly became a top performer in my team with performance reviews scored at 4 or 5 out of 5 every year. My primary responsibilities as senior analyst at Nationwide was to work on systems as we received tickets for them. In addition to that a wrote technical documents and knowledge base articles, participated in numerous projects and to deep dive system problems within the environment. </w:t>
+      </w:r>
+    </w:p>
+    <w:p>
+      <w:pPr>
+        <w:rPr>
+          <w:rFonts w:ascii="Verdana" w:hAnsi="Verdana"/>
+          <w:color w:val="222222"/>
+          <w:sz w:val="18"/>
+          <w:szCs w:val="18"/>
+          <w:shd w:val="clear" w:color="auto" w:fill="FFFFFF"/>
+        </w:rPr>
+      </w:pPr>
+      <w:r>
+        <w:rPr>
+          <w:rFonts w:ascii="Verdana" w:hAnsi="Verdana"/>
+          <w:color w:val="222222"/>
+          <w:sz w:val="18"/>
+          <w:szCs w:val="18"/>
+          <w:shd w:val="clear" w:color="auto" w:fill="FFFFFF"/>
+        </w:rPr>
+        <w:t xml:space="preserve">My responsibility soon shifted from PC repair to automation. I began to create and script tools to automate maintenance and repair of systems and create fixes for known issues. There are two major projects I spear head that stand out. First was a project to automate the submission of request tickets. This saved the company $64,000 </w:t>
+      </w:r>
+      <w:r>
+        <w:rPr>
+          <w:rFonts w:ascii="Verdana" w:hAnsi="Verdana"/>
+          <w:color w:val="222222"/>
+          <w:sz w:val="18"/>
+          <w:szCs w:val="18"/>
+          <w:shd w:val="clear" w:color="auto" w:fill="FFFFFF"/>
+        </w:rPr>
+        <w:t>annually</w:t>
+      </w:r>
+      <w:r>
+        <w:rPr>
+          <w:rFonts w:ascii="Verdana" w:hAnsi="Verdana"/>
+          <w:color w:val="222222"/>
+          <w:sz w:val="18"/>
+          <w:szCs w:val="18"/>
+          <w:shd w:val="clear" w:color="auto" w:fill="FFFFFF"/>
+        </w:rPr>
+        <w:t>. The second was to correct an issue with launching Microsoft office.</w:t>
+      </w:r>
+      <w:r>
+        <w:rPr>
+          <w:rFonts w:ascii="Verdana" w:hAnsi="Verdana"/>
+          <w:color w:val="222222"/>
+          <w:sz w:val="18"/>
+          <w:szCs w:val="18"/>
+          <w:shd w:val="clear" w:color="auto" w:fill="FFFFFF"/>
+        </w:rPr>
+        <w:t xml:space="preserve"> This saved the company $800,000 annually.</w:t>
+      </w:r>
+    </w:p>
+    <w:p>
+      <w:pPr>
+        <w:pStyle w:val="Heading1"/>
+        <w:rPr>
+          <w:shd w:val="clear" w:color="auto" w:fill="FFFFFF"/>
+        </w:rPr>
+      </w:pPr>
+      <w:r>
+        <w:rPr>
+          <w:shd w:val="clear" w:color="auto" w:fill="FFFFFF"/>
+        </w:rPr>
+        <w:t>Geek Squad</w:t>
+      </w:r>
+    </w:p>
+    <w:p>
+      <w:pPr>
+        <w:rPr>
+          <w:rFonts w:ascii="Verdana" w:hAnsi="Verdana"/>
+          <w:color w:val="222222"/>
+          <w:sz w:val="18"/>
+          <w:szCs w:val="18"/>
+          <w:shd w:val="clear" w:color="auto" w:fill="FFFFFF"/>
+        </w:rPr>
+      </w:pPr>
+      <w:r>
+        <w:rPr>
+          <w:rFonts w:ascii="Verdana" w:hAnsi="Verdana"/>
+          <w:color w:val="222222"/>
+          <w:sz w:val="18"/>
+          <w:szCs w:val="18"/>
+          <w:shd w:val="clear" w:color="auto" w:fill="FFFFFF"/>
+        </w:rPr>
+        <w:t>Geek Squad was a trial by fire. I had to be both a PC repair technician and salesperson. Here I honed my customer service skills</w:t>
+      </w:r>
+      <w:r>
+        <w:rPr>
+          <w:rFonts w:ascii="Verdana" w:hAnsi="Verdana"/>
+          <w:color w:val="222222"/>
+          <w:sz w:val="18"/>
+          <w:szCs w:val="18"/>
+          <w:shd w:val="clear" w:color="auto" w:fill="FFFFFF"/>
+        </w:rPr>
+        <w:t>.</w:t>
       </w:r>
     </w:p>
     <w:sectPr>
@@ -862,6 +835,27 @@
     <w:name w:val="Normal"/>
     <w:qFormat/>
   </w:style>
+  <w:style w:type="paragraph" w:styleId="Heading1">
+    <w:name w:val="heading 1"/>
+    <w:basedOn w:val="Normal"/>
+    <w:next w:val="Normal"/>
+    <w:link w:val="Heading1Char"/>
+    <w:uiPriority w:val="9"/>
+    <w:qFormat/>
+    <w:rsid w:val="00DC4E7E"/>
+    <w:pPr>
+      <w:keepNext/>
+      <w:keepLines/>
+      <w:spacing w:before="240" w:after="0"/>
+      <w:outlineLvl w:val="0"/>
+    </w:pPr>
+    <w:rPr>
+      <w:rFonts w:asciiTheme="majorHAnsi" w:eastAsiaTheme="majorEastAsia" w:hAnsiTheme="majorHAnsi" w:cstheme="majorBidi"/>
+      <w:color w:val="2F5496" w:themeColor="accent1" w:themeShade="BF"/>
+      <w:sz w:val="32"/>
+      <w:szCs w:val="32"/>
+    </w:rPr>
+  </w:style>
   <w:style w:type="character" w:default="1" w:styleId="DefaultParagraphFont">
     <w:name w:val="Default Paragraph Font"/>
     <w:uiPriority w:val="1"/>
@@ -888,6 +882,19 @@
     <w:uiPriority w:val="99"/>
     <w:semiHidden/>
     <w:unhideWhenUsed/>
+  </w:style>
+  <w:style w:type="character" w:customStyle="1" w:styleId="Heading1Char">
+    <w:name w:val="Heading 1 Char"/>
+    <w:basedOn w:val="DefaultParagraphFont"/>
+    <w:link w:val="Heading1"/>
+    <w:uiPriority w:val="9"/>
+    <w:rsid w:val="00DC4E7E"/>
+    <w:rPr>
+      <w:rFonts w:asciiTheme="majorHAnsi" w:eastAsiaTheme="majorEastAsia" w:hAnsiTheme="majorHAnsi" w:cstheme="majorBidi"/>
+      <w:color w:val="2F5496" w:themeColor="accent1" w:themeShade="BF"/>
+      <w:sz w:val="32"/>
+      <w:szCs w:val="32"/>
+    </w:rPr>
   </w:style>
 </w:styles>
 </file>
